--- a/files/templates/template_lettre_dcd.docx
+++ b/files/templates/template_lettre_dcd.docx
@@ -1,6 +1,6 @@
 
 <file path=word/document.xml><?xml version="1.0" encoding="utf-8"?>
-<w:document xmlns:wpc="http://schemas.microsoft.com/office/word/2010/wordprocessingCanvas" xmlns:mo="http://schemas.microsoft.com/office/mac/office/2008/main" xmlns:mc="http://schemas.openxmlformats.org/markup-compatibility/2006" xmlns:mv="urn:schemas-microsoft-com:mac:vml" xmlns:o="urn:schemas-microsoft-com:office:office" xmlns:r="http://schemas.openxmlformats.org/officeDocument/2006/relationships" xmlns:m="http://schemas.openxmlformats.org/officeDocument/2006/math" xmlns:v="urn:schemas-microsoft-com:vml" xmlns:wp14="http://schemas.microsoft.com/office/word/2010/wordprocessingDrawing" xmlns:wp="http://schemas.openxmlformats.org/drawingml/2006/wordprocessingDrawing" xmlns:w10="urn:schemas-microsoft-com:office:word" xmlns:w="http://schemas.openxmlformats.org/wordprocessingml/2006/main" xmlns:w14="http://schemas.microsoft.com/office/word/2010/wordml" xmlns:w15="http://schemas.microsoft.com/office/word/2012/wordml" xmlns:wpg="http://schemas.microsoft.com/office/word/2010/wordprocessingGroup" xmlns:wpi="http://schemas.microsoft.com/office/word/2010/wordprocessingInk" xmlns:wne="http://schemas.microsoft.com/office/word/2006/wordml" xmlns:wps="http://schemas.microsoft.com/office/word/2010/wordprocessingShape" mc:Ignorable="w14 w15 wp14">
+<w:document xmlns:wpc="http://schemas.microsoft.com/office/word/2010/wordprocessingCanvas" xmlns:mc="http://schemas.openxmlformats.org/markup-compatibility/2006" xmlns:o="urn:schemas-microsoft-com:office:office" xmlns:r="http://schemas.openxmlformats.org/officeDocument/2006/relationships" xmlns:m="http://schemas.openxmlformats.org/officeDocument/2006/math" xmlns:v="urn:schemas-microsoft-com:vml" xmlns:wp14="http://schemas.microsoft.com/office/word/2010/wordprocessingDrawing" xmlns:wp="http://schemas.openxmlformats.org/drawingml/2006/wordprocessingDrawing" xmlns:w10="urn:schemas-microsoft-com:office:word" xmlns:w="http://schemas.openxmlformats.org/wordprocessingml/2006/main" xmlns:w14="http://schemas.microsoft.com/office/word/2010/wordml" xmlns:w15="http://schemas.microsoft.com/office/word/2012/wordml" xmlns:wpg="http://schemas.microsoft.com/office/word/2010/wordprocessingGroup" xmlns:wpi="http://schemas.microsoft.com/office/word/2010/wordprocessingInk" xmlns:wne="http://schemas.microsoft.com/office/word/2006/wordml" xmlns:wps="http://schemas.microsoft.com/office/word/2010/wordprocessingShape" mc:Ignorable="w14 w15 wp14">
   <w:body>
     <w:p>
       <w:pPr>
@@ -31,6 +31,32 @@
           <w:szCs w:val="24"/>
         </w:rPr>
       </w:pPr>
+      <w:r>
+        <w:rPr>
+          <w:rFonts w:ascii="Times New Roman" w:eastAsia="Times New Roman" w:hAnsi="Times New Roman" w:cs="Times New Roman"/>
+          <w:sz w:val="24"/>
+          <w:szCs w:val="24"/>
+        </w:rPr>
+        <w:t>${</w:t>
+      </w:r>
+      <w:proofErr w:type="gramStart"/>
+      <w:r>
+        <w:rPr>
+          <w:rFonts w:ascii="Times New Roman" w:eastAsia="Times New Roman" w:hAnsi="Times New Roman" w:cs="Times New Roman"/>
+          <w:sz w:val="24"/>
+          <w:szCs w:val="24"/>
+        </w:rPr>
+        <w:t>nom</w:t>
+      </w:r>
+      <w:proofErr w:type="gramEnd"/>
+      <w:r>
+        <w:rPr>
+          <w:rFonts w:ascii="Times New Roman" w:eastAsia="Times New Roman" w:hAnsi="Times New Roman" w:cs="Times New Roman"/>
+          <w:sz w:val="24"/>
+          <w:szCs w:val="24"/>
+        </w:rPr>
+        <w:t>}</w:t>
+      </w:r>
     </w:p>
     <w:p>
       <w:pPr>
@@ -48,36 +74,27 @@
           <w:sz w:val="24"/>
           <w:szCs w:val="24"/>
         </w:rPr>
-        <w:t>${nom}</w:t>
-      </w:r>
-    </w:p>
-    <w:p>
-      <w:pPr>
-        <w:jc w:val="both"/>
+        <w:t>${</w:t>
+      </w:r>
+      <w:proofErr w:type="spellStart"/>
+      <w:proofErr w:type="gramStart"/>
+      <w:r>
         <w:rPr>
           <w:rFonts w:ascii="Times New Roman" w:eastAsia="Times New Roman" w:hAnsi="Times New Roman" w:cs="Times New Roman"/>
           <w:sz w:val="24"/>
           <w:szCs w:val="24"/>
         </w:rPr>
-      </w:pPr>
-    </w:p>
-    <w:p>
-      <w:pPr>
-        <w:ind w:left="5670"/>
-        <w:jc w:val="both"/>
+        <w:t>coordonnees</w:t>
+      </w:r>
+      <w:proofErr w:type="spellEnd"/>
+      <w:proofErr w:type="gramEnd"/>
+      <w:r>
         <w:rPr>
           <w:rFonts w:ascii="Times New Roman" w:eastAsia="Times New Roman" w:hAnsi="Times New Roman" w:cs="Times New Roman"/>
           <w:sz w:val="24"/>
           <w:szCs w:val="24"/>
         </w:rPr>
-      </w:pPr>
-      <w:r>
-        <w:rPr>
-          <w:rFonts w:ascii="Times New Roman" w:eastAsia="Times New Roman" w:hAnsi="Times New Roman" w:cs="Times New Roman"/>
-          <w:sz w:val="24"/>
-          <w:szCs w:val="24"/>
-        </w:rPr>
-        <w:t>${coordonnees1}</w:t>
+        <w:t>}</w:t>
       </w:r>
     </w:p>
     <w:p>
@@ -149,7 +166,6 @@
     <w:p>
       <w:pPr>
         <w:spacing w:after="240"/>
-        <w:ind w:left="5670"/>
         <w:jc w:val="both"/>
         <w:rPr>
           <w:rFonts w:ascii="Times New Roman" w:hAnsi="Times New Roman" w:cs="Times New Roman"/>
@@ -158,6 +174,62 @@
           <w:szCs w:val="24"/>
         </w:rPr>
       </w:pPr>
+      <w:r>
+        <w:rPr>
+          <w:rFonts w:ascii="Times New Roman" w:hAnsi="Times New Roman" w:cs="Times New Roman"/>
+          <w:sz w:val="24"/>
+          <w:szCs w:val="24"/>
+        </w:rPr>
+        <w:tab/>
+      </w:r>
+      <w:r>
+        <w:rPr>
+          <w:rFonts w:ascii="Times New Roman" w:hAnsi="Times New Roman" w:cs="Times New Roman"/>
+          <w:sz w:val="24"/>
+          <w:szCs w:val="24"/>
+        </w:rPr>
+        <w:tab/>
+      </w:r>
+      <w:r>
+        <w:rPr>
+          <w:rFonts w:ascii="Times New Roman" w:hAnsi="Times New Roman" w:cs="Times New Roman"/>
+          <w:sz w:val="24"/>
+          <w:szCs w:val="24"/>
+        </w:rPr>
+        <w:tab/>
+      </w:r>
+      <w:r>
+        <w:rPr>
+          <w:rFonts w:ascii="Times New Roman" w:hAnsi="Times New Roman" w:cs="Times New Roman"/>
+          <w:sz w:val="24"/>
+          <w:szCs w:val="24"/>
+        </w:rPr>
+        <w:tab/>
+      </w:r>
+      <w:r>
+        <w:rPr>
+          <w:rFonts w:ascii="Times New Roman" w:hAnsi="Times New Roman" w:cs="Times New Roman"/>
+          <w:sz w:val="24"/>
+          <w:szCs w:val="24"/>
+        </w:rPr>
+        <w:tab/>
+      </w:r>
+      <w:r>
+        <w:rPr>
+          <w:rFonts w:ascii="Times New Roman" w:hAnsi="Times New Roman" w:cs="Times New Roman"/>
+          <w:sz w:val="24"/>
+          <w:szCs w:val="24"/>
+        </w:rPr>
+        <w:tab/>
+      </w:r>
+      <w:r>
+        <w:rPr>
+          <w:rFonts w:ascii="Times New Roman" w:hAnsi="Times New Roman" w:cs="Times New Roman"/>
+          <w:sz w:val="24"/>
+          <w:szCs w:val="24"/>
+        </w:rPr>
+        <w:tab/>
+      </w:r>
       <w:r>
         <w:rPr>
           <w:rFonts w:ascii="Times New Roman" w:eastAsia="Times New Roman" w:hAnsi="Times New Roman" w:cs="Times New Roman"/>
@@ -181,15 +253,22 @@
     <w:p>
       <w:pPr>
         <w:spacing w:after="240"/>
-        <w:ind w:left="5670"/>
         <w:jc w:val="both"/>
         <w:rPr>
           <w:rFonts w:ascii="Times New Roman" w:hAnsi="Times New Roman" w:cs="Times New Roman"/>
+          <w:sz w:val="24"/>
+          <w:szCs w:val="24"/>
+        </w:rPr>
+      </w:pPr>
+      <w:r>
+        <w:rPr>
+          <w:rFonts w:ascii="Times New Roman" w:hAnsi="Times New Roman" w:cs="Times New Roman"/>
           <w:b/>
           <w:sz w:val="24"/>
           <w:szCs w:val="24"/>
         </w:rPr>
-      </w:pPr>
+        <w:tab/>
+      </w:r>
       <w:r>
         <w:rPr>
           <w:rFonts w:ascii="Times New Roman" w:hAnsi="Times New Roman" w:cs="Times New Roman"/>
@@ -197,13 +276,77 @@
           <w:sz w:val="24"/>
           <w:szCs w:val="24"/>
         </w:rPr>
-        <w:t>Expert Comptable et Financier</w:t>
+        <w:tab/>
+      </w:r>
+      <w:r>
+        <w:rPr>
+          <w:rFonts w:ascii="Times New Roman" w:hAnsi="Times New Roman" w:cs="Times New Roman"/>
+          <w:b/>
+          <w:sz w:val="24"/>
+          <w:szCs w:val="24"/>
+        </w:rPr>
+        <w:tab/>
+      </w:r>
+      <w:r>
+        <w:rPr>
+          <w:rFonts w:ascii="Times New Roman" w:hAnsi="Times New Roman" w:cs="Times New Roman"/>
+          <w:b/>
+          <w:sz w:val="24"/>
+          <w:szCs w:val="24"/>
+        </w:rPr>
+        <w:tab/>
+      </w:r>
+      <w:r>
+        <w:rPr>
+          <w:rFonts w:ascii="Times New Roman" w:hAnsi="Times New Roman" w:cs="Times New Roman"/>
+          <w:b/>
+          <w:sz w:val="24"/>
+          <w:szCs w:val="24"/>
+        </w:rPr>
+        <w:tab/>
+      </w:r>
+      <w:r>
+        <w:rPr>
+          <w:rFonts w:ascii="Times New Roman" w:hAnsi="Times New Roman" w:cs="Times New Roman"/>
+          <w:b/>
+          <w:sz w:val="24"/>
+          <w:szCs w:val="24"/>
+        </w:rPr>
+        <w:tab/>
+      </w:r>
+      <w:r>
+        <w:rPr>
+          <w:rFonts w:ascii="Times New Roman" w:hAnsi="Times New Roman" w:cs="Times New Roman"/>
+          <w:b/>
+          <w:sz w:val="24"/>
+          <w:szCs w:val="24"/>
+        </w:rPr>
+        <w:tab/>
+      </w:r>
+      <w:proofErr w:type="spellStart"/>
+      <w:r>
+        <w:rPr>
+          <w:rFonts w:ascii="Times New Roman" w:hAnsi="Times New Roman" w:cs="Times New Roman"/>
+          <w:b/>
+          <w:sz w:val="24"/>
+          <w:szCs w:val="24"/>
+        </w:rPr>
+        <w:t>Expert Comptable</w:t>
+      </w:r>
+      <w:proofErr w:type="spellEnd"/>
+      <w:r>
+        <w:rPr>
+          <w:rFonts w:ascii="Times New Roman" w:hAnsi="Times New Roman" w:cs="Times New Roman"/>
+          <w:b/>
+          <w:sz w:val="24"/>
+          <w:szCs w:val="24"/>
+        </w:rPr>
+        <w:t xml:space="preserve"> et Financier</w:t>
       </w:r>
     </w:p>
     <w:p>
       <w:pPr>
         <w:spacing w:after="240"/>
-        <w:ind w:left="5670"/>
         <w:jc w:val="both"/>
         <w:rPr>
           <w:rFonts w:ascii="Times New Roman" w:hAnsi="Times New Roman" w:cs="Times New Roman"/>
@@ -217,13 +360,61 @@
           <w:sz w:val="24"/>
           <w:szCs w:val="24"/>
         </w:rPr>
-        <w:t>135 Bis, Route Circulaire</w:t>
+        <w:tab/>
+      </w:r>
+      <w:r>
+        <w:rPr>
+          <w:rFonts w:ascii="Times New Roman" w:hAnsi="Times New Roman" w:cs="Times New Roman"/>
+          <w:sz w:val="24"/>
+          <w:szCs w:val="24"/>
+        </w:rPr>
+        <w:tab/>
+      </w:r>
+      <w:r>
+        <w:rPr>
+          <w:rFonts w:ascii="Times New Roman" w:hAnsi="Times New Roman" w:cs="Times New Roman"/>
+          <w:sz w:val="24"/>
+          <w:szCs w:val="24"/>
+        </w:rPr>
+        <w:tab/>
+      </w:r>
+      <w:r>
+        <w:rPr>
+          <w:rFonts w:ascii="Times New Roman" w:hAnsi="Times New Roman" w:cs="Times New Roman"/>
+          <w:sz w:val="24"/>
+          <w:szCs w:val="24"/>
+        </w:rPr>
+        <w:tab/>
+      </w:r>
+      <w:r>
+        <w:rPr>
+          <w:rFonts w:ascii="Times New Roman" w:hAnsi="Times New Roman" w:cs="Times New Roman"/>
+          <w:sz w:val="24"/>
+          <w:szCs w:val="24"/>
+        </w:rPr>
+        <w:tab/>
+      </w:r>
+      <w:r>
+        <w:rPr>
+          <w:rFonts w:ascii="Times New Roman" w:hAnsi="Times New Roman" w:cs="Times New Roman"/>
+          <w:sz w:val="24"/>
+          <w:szCs w:val="24"/>
+        </w:rPr>
+        <w:tab/>
+      </w:r>
+      <w:r>
+        <w:rPr>
+          <w:rFonts w:ascii="Times New Roman" w:hAnsi="Times New Roman" w:cs="Times New Roman"/>
+          <w:sz w:val="24"/>
+          <w:szCs w:val="24"/>
+        </w:rPr>
+        <w:tab/>
+        <w:t>Lot II J 165</w:t>
       </w:r>
     </w:p>
     <w:p>
       <w:pPr>
         <w:spacing w:after="240"/>
-        <w:ind w:left="5670"/>
         <w:jc w:val="both"/>
         <w:rPr>
           <w:rFonts w:ascii="Times New Roman" w:hAnsi="Times New Roman" w:cs="Times New Roman"/>
@@ -237,13 +428,79 @@
           <w:sz w:val="24"/>
           <w:szCs w:val="24"/>
         </w:rPr>
-        <w:t>Ankorahotra</w:t>
+        <w:tab/>
+      </w:r>
+      <w:r>
+        <w:rPr>
+          <w:rFonts w:ascii="Times New Roman" w:hAnsi="Times New Roman" w:cs="Times New Roman"/>
+          <w:sz w:val="24"/>
+          <w:szCs w:val="24"/>
+        </w:rPr>
+        <w:tab/>
+      </w:r>
+      <w:r>
+        <w:rPr>
+          <w:rFonts w:ascii="Times New Roman" w:hAnsi="Times New Roman" w:cs="Times New Roman"/>
+          <w:sz w:val="24"/>
+          <w:szCs w:val="24"/>
+        </w:rPr>
+        <w:tab/>
+      </w:r>
+      <w:r>
+        <w:rPr>
+          <w:rFonts w:ascii="Times New Roman" w:hAnsi="Times New Roman" w:cs="Times New Roman"/>
+          <w:sz w:val="24"/>
+          <w:szCs w:val="24"/>
+        </w:rPr>
+        <w:tab/>
+      </w:r>
+      <w:r>
+        <w:rPr>
+          <w:rFonts w:ascii="Times New Roman" w:hAnsi="Times New Roman" w:cs="Times New Roman"/>
+          <w:sz w:val="24"/>
+          <w:szCs w:val="24"/>
+        </w:rPr>
+        <w:tab/>
+      </w:r>
+      <w:r>
+        <w:rPr>
+          <w:rFonts w:ascii="Times New Roman" w:hAnsi="Times New Roman" w:cs="Times New Roman"/>
+          <w:sz w:val="24"/>
+          <w:szCs w:val="24"/>
+        </w:rPr>
+        <w:tab/>
+      </w:r>
+      <w:r>
+        <w:rPr>
+          <w:rFonts w:ascii="Times New Roman" w:hAnsi="Times New Roman" w:cs="Times New Roman"/>
+          <w:sz w:val="24"/>
+          <w:szCs w:val="24"/>
+        </w:rPr>
+        <w:tab/>
+        <w:t>Immeuble “Les Jardins d’</w:t>
+      </w:r>
+      <w:proofErr w:type="spellStart"/>
+      <w:r>
+        <w:rPr>
+          <w:rFonts w:ascii="Times New Roman" w:hAnsi="Times New Roman" w:cs="Times New Roman"/>
+          <w:sz w:val="24"/>
+          <w:szCs w:val="24"/>
+        </w:rPr>
+        <w:t>Ivandry</w:t>
+      </w:r>
+      <w:proofErr w:type="spellEnd"/>
+      <w:r>
+        <w:rPr>
+          <w:rFonts w:ascii="Times New Roman" w:hAnsi="Times New Roman" w:cs="Times New Roman"/>
+          <w:sz w:val="24"/>
+          <w:szCs w:val="24"/>
+        </w:rPr>
+        <w:t xml:space="preserve"> 2”</w:t>
       </w:r>
     </w:p>
     <w:p>
       <w:pPr>
         <w:spacing w:after="240"/>
-        <w:ind w:left="5670"/>
         <w:jc w:val="both"/>
         <w:rPr>
           <w:rFonts w:ascii="Times New Roman" w:hAnsi="Times New Roman" w:cs="Times New Roman"/>
@@ -257,13 +514,61 @@
           <w:sz w:val="24"/>
           <w:szCs w:val="24"/>
         </w:rPr>
+        <w:tab/>
+      </w:r>
+      <w:r>
+        <w:rPr>
+          <w:rFonts w:ascii="Times New Roman" w:hAnsi="Times New Roman" w:cs="Times New Roman"/>
+          <w:sz w:val="24"/>
+          <w:szCs w:val="24"/>
+        </w:rPr>
+        <w:tab/>
+      </w:r>
+      <w:r>
+        <w:rPr>
+          <w:rFonts w:ascii="Times New Roman" w:hAnsi="Times New Roman" w:cs="Times New Roman"/>
+          <w:sz w:val="24"/>
+          <w:szCs w:val="24"/>
+        </w:rPr>
+        <w:tab/>
+      </w:r>
+      <w:r>
+        <w:rPr>
+          <w:rFonts w:ascii="Times New Roman" w:hAnsi="Times New Roman" w:cs="Times New Roman"/>
+          <w:sz w:val="24"/>
+          <w:szCs w:val="24"/>
+        </w:rPr>
+        <w:tab/>
+      </w:r>
+      <w:r>
+        <w:rPr>
+          <w:rFonts w:ascii="Times New Roman" w:hAnsi="Times New Roman" w:cs="Times New Roman"/>
+          <w:sz w:val="24"/>
+          <w:szCs w:val="24"/>
+        </w:rPr>
+        <w:tab/>
+      </w:r>
+      <w:r>
+        <w:rPr>
+          <w:rFonts w:ascii="Times New Roman" w:hAnsi="Times New Roman" w:cs="Times New Roman"/>
+          <w:sz w:val="24"/>
+          <w:szCs w:val="24"/>
+        </w:rPr>
+        <w:tab/>
+      </w:r>
+      <w:r>
+        <w:rPr>
+          <w:rFonts w:ascii="Times New Roman" w:hAnsi="Times New Roman" w:cs="Times New Roman"/>
+          <w:sz w:val="24"/>
+          <w:szCs w:val="24"/>
+        </w:rPr>
+        <w:tab/>
         <w:t>BP 1611</w:t>
       </w:r>
     </w:p>
     <w:p>
       <w:pPr>
         <w:spacing w:after="240"/>
-        <w:ind w:left="5670"/>
         <w:jc w:val="both"/>
         <w:rPr>
           <w:rFonts w:ascii="Times New Roman" w:hAnsi="Times New Roman" w:cs="Times New Roman"/>
@@ -277,6 +582,55 @@
           <w:sz w:val="24"/>
           <w:szCs w:val="24"/>
         </w:rPr>
+        <w:tab/>
+      </w:r>
+      <w:r>
+        <w:rPr>
+          <w:rFonts w:ascii="Times New Roman" w:hAnsi="Times New Roman" w:cs="Times New Roman"/>
+          <w:sz w:val="24"/>
+          <w:szCs w:val="24"/>
+        </w:rPr>
+        <w:tab/>
+      </w:r>
+      <w:r>
+        <w:rPr>
+          <w:rFonts w:ascii="Times New Roman" w:hAnsi="Times New Roman" w:cs="Times New Roman"/>
+          <w:sz w:val="24"/>
+          <w:szCs w:val="24"/>
+        </w:rPr>
+        <w:tab/>
+      </w:r>
+      <w:r>
+        <w:rPr>
+          <w:rFonts w:ascii="Times New Roman" w:hAnsi="Times New Roman" w:cs="Times New Roman"/>
+          <w:sz w:val="24"/>
+          <w:szCs w:val="24"/>
+        </w:rPr>
+        <w:tab/>
+      </w:r>
+      <w:r>
+        <w:rPr>
+          <w:rFonts w:ascii="Times New Roman" w:hAnsi="Times New Roman" w:cs="Times New Roman"/>
+          <w:sz w:val="24"/>
+          <w:szCs w:val="24"/>
+        </w:rPr>
+        <w:tab/>
+      </w:r>
+      <w:r>
+        <w:rPr>
+          <w:rFonts w:ascii="Times New Roman" w:hAnsi="Times New Roman" w:cs="Times New Roman"/>
+          <w:sz w:val="24"/>
+          <w:szCs w:val="24"/>
+        </w:rPr>
+        <w:tab/>
+      </w:r>
+      <w:r>
+        <w:rPr>
+          <w:rFonts w:ascii="Times New Roman" w:hAnsi="Times New Roman" w:cs="Times New Roman"/>
+          <w:sz w:val="24"/>
+          <w:szCs w:val="24"/>
+        </w:rPr>
+        <w:tab/>
         <w:t>Antananarivo 101</w:t>
       </w:r>
     </w:p>
@@ -291,6 +645,8 @@
           <w:szCs w:val="24"/>
         </w:rPr>
       </w:pPr>
+      <w:bookmarkStart w:id="0" w:name="_GoBack"/>
+      <w:bookmarkEnd w:id="0"/>
       <w:r>
         <w:rPr>
           <w:rFonts w:ascii="Times New Roman" w:eastAsia="Times New Roman" w:hAnsi="Times New Roman" w:cs="Times New Roman"/>
@@ -318,7 +674,7 @@
     </w:p>
     <w:p>
       <w:pPr>
-        <w:pStyle w:val="Pardeliste"/>
+        <w:pStyle w:val="Paragraphedeliste"/>
         <w:numPr>
           <w:ilvl w:val="0"/>
           <w:numId w:val="6"/>
@@ -354,7 +710,25 @@
           <w:sz w:val="24"/>
           <w:szCs w:val="24"/>
         </w:rPr>
-        <w:t>${dateLimite}</w:t>
+        <w:t>${</w:t>
+      </w:r>
+      <w:proofErr w:type="spellStart"/>
+      <w:r>
+        <w:rPr>
+          <w:rFonts w:ascii="Times New Roman" w:hAnsi="Times New Roman" w:cs="Times New Roman"/>
+          <w:sz w:val="24"/>
+          <w:szCs w:val="24"/>
+        </w:rPr>
+        <w:t>dateLimite</w:t>
+      </w:r>
+      <w:proofErr w:type="spellEnd"/>
+      <w:r>
+        <w:rPr>
+          <w:rFonts w:ascii="Times New Roman" w:hAnsi="Times New Roman" w:cs="Times New Roman"/>
+          <w:sz w:val="24"/>
+          <w:szCs w:val="24"/>
+        </w:rPr>
+        <w:t>}</w:t>
       </w:r>
       <w:r>
         <w:rPr>
@@ -375,7 +749,7 @@
     </w:p>
     <w:p>
       <w:pPr>
-        <w:pStyle w:val="Pardeliste"/>
+        <w:pStyle w:val="Paragraphedeliste"/>
         <w:numPr>
           <w:ilvl w:val="0"/>
           <w:numId w:val="6"/>
@@ -423,10 +797,26 @@
           <w:sz w:val="24"/>
           <w:szCs w:val="24"/>
         </w:rPr>
-        <w:t>${dateLimite}</w:t>
-      </w:r>
-      <w:bookmarkStart w:id="0" w:name="_GoBack"/>
-      <w:bookmarkEnd w:id="0"/>
+        <w:t>${</w:t>
+      </w:r>
+      <w:proofErr w:type="spellStart"/>
+      <w:r>
+        <w:rPr>
+          <w:rFonts w:ascii="Times New Roman" w:hAnsi="Times New Roman" w:cs="Times New Roman"/>
+          <w:sz w:val="24"/>
+          <w:szCs w:val="24"/>
+        </w:rPr>
+        <w:t>dateLimite</w:t>
+      </w:r>
+      <w:proofErr w:type="spellEnd"/>
+      <w:r>
+        <w:rPr>
+          <w:rFonts w:ascii="Times New Roman" w:hAnsi="Times New Roman" w:cs="Times New Roman"/>
+          <w:sz w:val="24"/>
+          <w:szCs w:val="24"/>
+        </w:rPr>
+        <w:t>}</w:t>
+      </w:r>
       <w:r>
         <w:rPr>
           <w:rFonts w:ascii="Times New Roman" w:hAnsi="Times New Roman" w:cs="Times New Roman"/>
@@ -516,8 +906,8 @@
 </file>
 
 <file path=word/numbering.xml><?xml version="1.0" encoding="utf-8"?>
-<w:numbering xmlns:wpc="http://schemas.microsoft.com/office/word/2010/wordprocessingCanvas" xmlns:mo="http://schemas.microsoft.com/office/mac/office/2008/main" xmlns:mc="http://schemas.openxmlformats.org/markup-compatibility/2006" xmlns:mv="urn:schemas-microsoft-com:mac:vml" xmlns:o="urn:schemas-microsoft-com:office:office" xmlns:r="http://schemas.openxmlformats.org/officeDocument/2006/relationships" xmlns:m="http://schemas.openxmlformats.org/officeDocument/2006/math" xmlns:v="urn:schemas-microsoft-com:vml" xmlns:wp14="http://schemas.microsoft.com/office/word/2010/wordprocessingDrawing" xmlns:wp="http://schemas.openxmlformats.org/drawingml/2006/wordprocessingDrawing" xmlns:w10="urn:schemas-microsoft-com:office:word" xmlns:w="http://schemas.openxmlformats.org/wordprocessingml/2006/main" xmlns:w14="http://schemas.microsoft.com/office/word/2010/wordml" xmlns:w15="http://schemas.microsoft.com/office/word/2012/wordml" xmlns:wpg="http://schemas.microsoft.com/office/word/2010/wordprocessingGroup" xmlns:wpi="http://schemas.microsoft.com/office/word/2010/wordprocessingInk" xmlns:wne="http://schemas.microsoft.com/office/word/2006/wordml" xmlns:wps="http://schemas.microsoft.com/office/word/2010/wordprocessingShape" mc:Ignorable="w14 w15 wp14">
-  <w:abstractNum w:abstractNumId="0">
+<w:numbering xmlns:wpc="http://schemas.microsoft.com/office/word/2010/wordprocessingCanvas" xmlns:mc="http://schemas.openxmlformats.org/markup-compatibility/2006" xmlns:o="urn:schemas-microsoft-com:office:office" xmlns:r="http://schemas.openxmlformats.org/officeDocument/2006/relationships" xmlns:m="http://schemas.openxmlformats.org/officeDocument/2006/math" xmlns:v="urn:schemas-microsoft-com:vml" xmlns:wp14="http://schemas.microsoft.com/office/word/2010/wordprocessingDrawing" xmlns:wp="http://schemas.openxmlformats.org/drawingml/2006/wordprocessingDrawing" xmlns:w10="urn:schemas-microsoft-com:office:word" xmlns:w="http://schemas.openxmlformats.org/wordprocessingml/2006/main" xmlns:w14="http://schemas.microsoft.com/office/word/2010/wordml" xmlns:w15="http://schemas.microsoft.com/office/word/2012/wordml" xmlns:wpg="http://schemas.microsoft.com/office/word/2010/wordprocessingGroup" xmlns:wpi="http://schemas.microsoft.com/office/word/2010/wordprocessingInk" xmlns:wne="http://schemas.microsoft.com/office/word/2006/wordml" xmlns:wps="http://schemas.microsoft.com/office/word/2010/wordprocessingShape" mc:Ignorable="w14 w15 wp14">
+  <w:abstractNum w:abstractNumId="0" w15:restartNumberingAfterBreak="0">
     <w:nsid w:val="1A5D1226"/>
     <w:multiLevelType w:val="hybridMultilevel"/>
     <w:tmpl w:val="F1DC31E2"/>
@@ -630,7 +1020,7 @@
       </w:rPr>
     </w:lvl>
   </w:abstractNum>
-  <w:abstractNum w:abstractNumId="1">
+  <w:abstractNum w:abstractNumId="1" w15:restartNumberingAfterBreak="0">
     <w:nsid w:val="3C3E4C6F"/>
     <w:multiLevelType w:val="hybridMultilevel"/>
     <w:tmpl w:val="5E78B2E2"/>
@@ -742,7 +1132,7 @@
       </w:rPr>
     </w:lvl>
   </w:abstractNum>
-  <w:abstractNum w:abstractNumId="2">
+  <w:abstractNum w:abstractNumId="2" w15:restartNumberingAfterBreak="0">
     <w:nsid w:val="504B1DD8"/>
     <w:multiLevelType w:val="hybridMultilevel"/>
     <w:tmpl w:val="5B94A4FE"/>
@@ -831,7 +1221,7 @@
       </w:pPr>
     </w:lvl>
   </w:abstractNum>
-  <w:abstractNum w:abstractNumId="3">
+  <w:abstractNum w:abstractNumId="3" w15:restartNumberingAfterBreak="0">
     <w:nsid w:val="50D83E68"/>
     <w:multiLevelType w:val="hybridMultilevel"/>
     <w:tmpl w:val="A21A6D0A"/>
@@ -944,7 +1334,7 @@
       </w:rPr>
     </w:lvl>
   </w:abstractNum>
-  <w:abstractNum w:abstractNumId="4">
+  <w:abstractNum w:abstractNumId="4" w15:restartNumberingAfterBreak="0">
     <w:nsid w:val="5D5B33CA"/>
     <w:multiLevelType w:val="hybridMultilevel"/>
     <w:tmpl w:val="999EBF60"/>
@@ -1056,7 +1446,7 @@
       </w:rPr>
     </w:lvl>
   </w:abstractNum>
-  <w:abstractNum w:abstractNumId="5">
+  <w:abstractNum w:abstractNumId="5" w15:restartNumberingAfterBreak="0">
     <w:nsid w:val="7889695C"/>
     <w:multiLevelType w:val="hybridMultilevel"/>
     <w:tmpl w:val="949CC130"/>
@@ -1206,7 +1596,7 @@
       </w:pPr>
     </w:pPrDefault>
   </w:docDefaults>
-  <w:latentStyles w:defLockedState="0" w:defUIPriority="99" w:defSemiHidden="0" w:defUnhideWhenUsed="0" w:defQFormat="0" w:count="380">
+  <w:latentStyles w:defLockedState="0" w:defUIPriority="99" w:defSemiHidden="0" w:defUnhideWhenUsed="0" w:defQFormat="0" w:count="371">
     <w:lsdException w:name="Normal" w:uiPriority="0" w:qFormat="1"/>
     <w:lsdException w:name="heading 1" w:uiPriority="9" w:qFormat="1"/>
     <w:lsdException w:name="heading 2" w:semiHidden="1" w:uiPriority="9" w:unhideWhenUsed="1" w:qFormat="1"/>
@@ -1363,15 +1753,6 @@
     <w:lsdException w:name="Balloon Text" w:semiHidden="1" w:unhideWhenUsed="1"/>
     <w:lsdException w:name="Table Grid" w:uiPriority="59"/>
     <w:lsdException w:name="Table Theme" w:semiHidden="1" w:unhideWhenUsed="1"/>
-    <w:lsdException w:name="Note Level 1" w:semiHidden="1" w:unhideWhenUsed="1"/>
-    <w:lsdException w:name="Note Level 2" w:semiHidden="1" w:unhideWhenUsed="1"/>
-    <w:lsdException w:name="Note Level 3" w:semiHidden="1" w:unhideWhenUsed="1"/>
-    <w:lsdException w:name="Note Level 4" w:semiHidden="1" w:unhideWhenUsed="1"/>
-    <w:lsdException w:name="Note Level 5" w:semiHidden="1" w:unhideWhenUsed="1"/>
-    <w:lsdException w:name="Note Level 6" w:semiHidden="1" w:unhideWhenUsed="1"/>
-    <w:lsdException w:name="Note Level 7" w:semiHidden="1" w:unhideWhenUsed="1"/>
-    <w:lsdException w:name="Note Level 8" w:semiHidden="1" w:unhideWhenUsed="1"/>
-    <w:lsdException w:name="Note Level 9" w:semiHidden="1" w:unhideWhenUsed="1"/>
     <w:lsdException w:name="Placeholder Text" w:semiHidden="1"/>
     <w:lsdException w:name="No Spacing" w:uiPriority="1" w:qFormat="1"/>
     <w:lsdException w:name="Light Shading" w:uiPriority="60"/>
@@ -1653,7 +2034,7 @@
       <w:szCs w:val="24"/>
     </w:rPr>
   </w:style>
-  <w:style w:type="paragraph" w:styleId="Normalweb">
+  <w:style w:type="paragraph" w:styleId="NormalWeb">
     <w:name w:val="Normal (Web)"/>
     <w:basedOn w:val="Normal"/>
     <w:uiPriority w:val="99"/>
@@ -1668,7 +2049,7 @@
       <w:szCs w:val="24"/>
     </w:rPr>
   </w:style>
-  <w:style w:type="paragraph" w:styleId="Pardeliste">
+  <w:style w:type="paragraph" w:styleId="Paragraphedeliste">
     <w:name w:val="List Paragraph"/>
     <w:basedOn w:val="Normal"/>
     <w:uiPriority w:val="34"/>
@@ -1970,7 +2351,7 @@
 </file>
 
 <file path=customXml/itemProps1.xml><?xml version="1.0" encoding="utf-8"?>
-<ds:datastoreItem xmlns:ds="http://schemas.openxmlformats.org/officeDocument/2006/customXml" ds:itemID="{EFD3CC51-43EA-424F-9851-F3B3305C5B8A}">
+<ds:datastoreItem xmlns:ds="http://schemas.openxmlformats.org/officeDocument/2006/customXml" ds:itemID="{D7DD8E70-C8BD-4F8C-89FE-98D24E791275}">
   <ds:schemaRefs>
     <ds:schemaRef ds:uri="http://schemas.openxmlformats.org/officeDocument/2006/bibliography"/>
   </ds:schemaRefs>
